--- a/art-addict/artists/박현주/박현주_작가노트_2025(by블루로터스).docx
+++ b/art-addict/artists/박현주/박현주_작가노트_2025(by블루로터스).docx
@@ -1,6 +1,6 @@
 
 <file path=word/document.xml><?xml version="1.0" encoding="utf-8"?>
-<w:document xmlns:wpc="http://schemas.microsoft.com/office/word/2010/wordprocessingCanvas" xmlns:mc="http://schemas.openxmlformats.org/markup-compatibility/2006" xmlns:o="urn:schemas-microsoft-com:office:office" xmlns:r="http://schemas.openxmlformats.org/officeDocument/2006/relationships" xmlns:m="http://schemas.openxmlformats.org/officeDocument/2006/math" xmlns:v="urn:schemas-microsoft-com:vml" xmlns:wp14="http://schemas.microsoft.com/office/word/2010/wordprocessingDrawing" xmlns:wp="http://schemas.openxmlformats.org/drawingml/2006/wordprocessingDrawing" xmlns:w10="urn:schemas-microsoft-com:office:word" xmlns:w="http://schemas.openxmlformats.org/wordprocessingml/2006/main" xmlns:w14="http://schemas.microsoft.com/office/word/2010/wordml" xmlns:w15="http://schemas.microsoft.com/office/word/2012/wordml" xmlns:wpg="http://schemas.microsoft.com/office/word/2010/wordprocessingGroup" xmlns:wpi="http://schemas.microsoft.com/office/word/2010/wordprocessingInk" xmlns:wne="http://schemas.microsoft.com/office/word/2006/wordml" xmlns:wps="http://schemas.microsoft.com/office/word/2010/wordprocessingShape" mc:Ignorable="w14 w15 wp14">
+<w:document xmlns:wpc="http://schemas.microsoft.com/office/word/2010/wordprocessingCanvas" xmlns:cx="http://schemas.microsoft.com/office/drawing/2014/chartex" xmlns:mc="http://schemas.openxmlformats.org/markup-compatibility/2006" xmlns:o="urn:schemas-microsoft-com:office:office" xmlns:r="http://schemas.openxmlformats.org/officeDocument/2006/relationships" xmlns:m="http://schemas.openxmlformats.org/officeDocument/2006/math" xmlns:v="urn:schemas-microsoft-com:vml" xmlns:wp14="http://schemas.microsoft.com/office/word/2010/wordprocessingDrawing" xmlns:wp="http://schemas.openxmlformats.org/drawingml/2006/wordprocessingDrawing" xmlns:w10="urn:schemas-microsoft-com:office:word" xmlns:w="http://schemas.openxmlformats.org/wordprocessingml/2006/main" xmlns:w14="http://schemas.microsoft.com/office/word/2010/wordml" xmlns:w15="http://schemas.microsoft.com/office/word/2012/wordml" xmlns:w16se="http://schemas.microsoft.com/office/word/2015/wordml/symex" xmlns:wpg="http://schemas.microsoft.com/office/word/2010/wordprocessingGroup" xmlns:wpi="http://schemas.microsoft.com/office/word/2010/wordprocessingInk" xmlns:wne="http://schemas.microsoft.com/office/word/2006/wordml" xmlns:wps="http://schemas.microsoft.com/office/word/2010/wordprocessingShape" mc:Ignorable="w14 w15 w16se wp14">
   <w:body>
     <w:p>
       <w:pPr>
@@ -13,31 +13,32 @@
       </w:pPr>
       <w:r>
         <w:rPr>
+          <w:rFonts w:hint="eastAsia"/>
           <w:b/>
           <w:bCs/>
           <w:sz w:val="28"/>
           <w:szCs w:val="28"/>
         </w:rPr>
-        <w:t xml:space="preserve"> </w:t>
-      </w:r>
-      <w:r>
+        <w:t>박현주</w:t>
+      </w:r>
+    </w:p>
+    <w:p>
+      <w:pPr>
         <w:rPr>
           <w:b/>
           <w:bCs/>
           <w:sz w:val="28"/>
           <w:szCs w:val="28"/>
         </w:rPr>
-        <w:t>“</w:t>
-      </w:r>
-      <w:r>
-        <w:rPr>
-          <w:rFonts w:hint="eastAsia"/>
+      </w:pPr>
+      <w:r>
+        <w:rPr>
           <w:b/>
           <w:bCs/>
           <w:sz w:val="28"/>
           <w:szCs w:val="28"/>
         </w:rPr>
-        <w:t>색을 머금은 빛, 빛을 머금은 색</w:t>
+        <w:t xml:space="preserve"> </w:t>
       </w:r>
       <w:r>
         <w:rPr>
@@ -46,13 +47,32 @@
           <w:sz w:val="28"/>
           <w:szCs w:val="28"/>
         </w:rPr>
+        <w:t>“</w:t>
+      </w:r>
+      <w:r>
+        <w:rPr>
+          <w:rFonts w:hint="eastAsia"/>
+          <w:b/>
+          <w:bCs/>
+          <w:sz w:val="28"/>
+          <w:szCs w:val="28"/>
+        </w:rPr>
+        <w:t>색을 머금은 빛, 빛을 머금은 색</w:t>
+      </w:r>
+      <w:r>
+        <w:rPr>
+          <w:b/>
+          <w:bCs/>
+          <w:sz w:val="28"/>
+          <w:szCs w:val="28"/>
+        </w:rPr>
         <w:t>”</w:t>
       </w:r>
     </w:p>
     <w:p>
       <w:pPr>
-        <w:jc w:val="center"/>
-        <w:rPr>
+        <w:rPr>
+          <w:rFonts w:hint="eastAsia"/>
           <w:b/>
           <w:bCs/>
           <w:sz w:val="28"/>
@@ -72,144 +92,232 @@
       </w:pPr>
       <w:r>
         <w:rPr>
+          <w:rFonts w:hint="eastAsia"/>
+          <w:b/>
+          <w:bCs/>
+          <w:sz w:val="22"/>
+        </w:rPr>
+        <w:t xml:space="preserve">나는 어디로부터 왔는가? 나의 뿌리에 대한 존재론적 물음에서부터 작업은 시작된다. 삶의 화두이자 작업의 화두이기도 한 </w:t>
+      </w:r>
+      <w:r>
+        <w:rPr>
+          <w:rFonts w:eastAsiaTheme="minorHAnsi" w:hint="eastAsia"/>
+          <w:b/>
+          <w:bCs/>
+          <w:sz w:val="22"/>
+        </w:rPr>
+        <w:t xml:space="preserve">이 질문은 자연스럽게 회화란 무엇인가로 이어지게 되었다. 회화라는 매체의 본질적인 요소라 할 수 있는, </w:t>
+      </w:r>
+      <w:r>
+        <w:rPr>
           <w:rFonts w:eastAsiaTheme="minorHAnsi"/>
           <w:b/>
           <w:bCs/>
           <w:sz w:val="22"/>
         </w:rPr>
-        <w:t>★</w:t>
-      </w:r>
-      <w:r>
-        <w:rPr>
-          <w:rFonts w:hint="eastAsia"/>
-          <w:b/>
-          <w:bCs/>
-          <w:sz w:val="22"/>
-        </w:rPr>
-        <w:t xml:space="preserve"> 나는 어디로부터 왔는가? 나의 뿌리에 대한 존재론적 물음에서</w:t>
+        <w:t>“</w:t>
+      </w:r>
+      <w:r>
+        <w:rPr>
+          <w:rFonts w:eastAsiaTheme="minorHAnsi" w:hint="eastAsia"/>
+          <w:b/>
+          <w:bCs/>
+          <w:sz w:val="22"/>
+        </w:rPr>
+        <w:t>색과 빛</w:t>
+      </w:r>
+      <w:r>
+        <w:rPr>
+          <w:rFonts w:eastAsiaTheme="minorHAnsi"/>
+          <w:b/>
+          <w:bCs/>
+          <w:sz w:val="22"/>
+        </w:rPr>
+        <w:t>”</w:t>
+      </w:r>
+      <w:r>
+        <w:rPr>
+          <w:rFonts w:eastAsiaTheme="minorHAnsi" w:hint="eastAsia"/>
+          <w:b/>
+          <w:bCs/>
+          <w:sz w:val="22"/>
+        </w:rPr>
+        <w:t>을 통해, 심연에 맞닿아 있는 인간의 근원에 대한 물음의 해결과 실마리를 찾아가고 있는 셈이다</w:t>
+      </w:r>
+    </w:p>
+    <w:p>
+      <w:pPr>
+        <w:jc w:val="left"/>
+        <w:rPr>
+          <w:b/>
+          <w:bCs/>
+          <w:sz w:val="22"/>
+        </w:rPr>
+      </w:pPr>
+    </w:p>
+    <w:p>
+      <w:pPr>
+        <w:rPr>
+          <w:rFonts w:eastAsiaTheme="minorHAnsi"/>
+          <w:b/>
+          <w:bCs/>
+          <w:sz w:val="22"/>
+        </w:rPr>
+      </w:pPr>
+      <w:r>
+        <w:rPr>
+          <w:rFonts w:eastAsiaTheme="minorHAnsi" w:hint="eastAsia"/>
+          <w:b/>
+          <w:bCs/>
+          <w:sz w:val="22"/>
+        </w:rPr>
+        <w:t>나의 작업은, 의식과 무의식을 오가는 신체의 행위의 반복이라 할 수 있다. 얼핏 지루한 수행의 시간을 요하는 작업일 수 있으나, 작업과정</w:t>
+      </w:r>
+      <w:r>
+        <w:rPr>
+          <w:rFonts w:eastAsiaTheme="minorHAnsi" w:hint="eastAsia"/>
+          <w:b/>
+          <w:bCs/>
+          <w:sz w:val="22"/>
+        </w:rPr>
+        <w:t xml:space="preserve"> </w:t>
+      </w:r>
+      <w:r>
+        <w:rPr>
+          <w:rFonts w:eastAsiaTheme="minorHAnsi" w:hint="eastAsia"/>
+          <w:b/>
+          <w:bCs/>
+          <w:sz w:val="22"/>
+        </w:rPr>
+        <w:t xml:space="preserve">안에서는 예기치 않은 많은 사건이 일어난다. 그것은, 실패와 실망, 그리고 이어지는 망설임과 순간의 선택, 좌절, 성공과 흥분, 우연, 기다림과 만남 등등 많은 감정을 동반하는 일들이다. 결과적으로, 작업은 나에게 삶에 대한 태도와 방향을 일깨우기도 하고, 지친 삶에 위안을 주기도 하며, 지루한 삶의 시간들을 견디게 해주는, 피안의 세계를 연결해주는 통로라고 할 수 있다. </w:t>
+      </w:r>
+    </w:p>
+    <w:p>
+      <w:pPr>
+        <w:rPr>
+          <w:rFonts w:eastAsiaTheme="minorHAnsi"/>
+          <w:b/>
+          <w:bCs/>
+          <w:sz w:val="22"/>
+        </w:rPr>
+      </w:pPr>
+      <w:r>
+        <w:rPr>
+          <w:rFonts w:eastAsiaTheme="minorHAnsi" w:hint="eastAsia"/>
+          <w:b/>
+          <w:bCs/>
+          <w:sz w:val="22"/>
+        </w:rPr>
+        <w:t xml:space="preserve">언더 페인팅 단계에서 칠해지는 검은 먹색 화면위로 빛을 품은 안료 입자들이 뿌려지고, 흩어지고, 때로는 서로 엉기어지면서, 서서히 한줄기 빛을 찾아간다. 마음속의 잡다한 얼룩과 찌꺼기들을 마치 체로 걸러내는 과정이리라.  </w:t>
+      </w:r>
+    </w:p>
+    <w:p>
+      <w:pPr>
+        <w:rPr>
+          <w:rFonts w:eastAsiaTheme="minorHAnsi"/>
+          <w:b/>
+          <w:bCs/>
+          <w:sz w:val="22"/>
+        </w:rPr>
+      </w:pPr>
+    </w:p>
+    <w:p>
+      <w:pPr>
+        <w:rPr>
+          <w:b/>
+          <w:bCs/>
+          <w:sz w:val="22"/>
+        </w:rPr>
+      </w:pPr>
+      <w:r>
+        <w:rPr>
+          <w:rFonts w:eastAsiaTheme="minorHAnsi" w:hint="eastAsia"/>
+          <w:b/>
+          <w:bCs/>
+          <w:sz w:val="22"/>
+        </w:rPr>
+        <w:t>일련의 과정으로 제작되는 바탕지는 물과 물감이 매우 잘</w:t>
       </w:r>
       <w:bookmarkStart w:id="0" w:name="_GoBack"/>
       <w:bookmarkEnd w:id="0"/>
       <w:r>
         <w:rPr>
-          <w:rFonts w:hint="eastAsia"/>
-          <w:b/>
-          <w:bCs/>
-          <w:sz w:val="22"/>
-        </w:rPr>
-        <w:t xml:space="preserve">부터 작업은 시작된다. 삶의 화두이자 작업의 화두이기도 한 </w:t>
-      </w:r>
-      <w:r>
-        <w:rPr>
           <w:rFonts w:eastAsiaTheme="minorHAnsi" w:hint="eastAsia"/>
           <w:b/>
           <w:bCs/>
           <w:sz w:val="22"/>
         </w:rPr>
-        <w:t xml:space="preserve">이 질문은 자연스럽게 회화란 무엇인가로 이어지게 되었다. 회화라는 매체의 본질적인 요소라 할 수 있는, </w:t>
-      </w:r>
-      <w:r>
-        <w:rPr>
-          <w:rFonts w:eastAsiaTheme="minorHAnsi"/>
-          <w:b/>
-          <w:bCs/>
-          <w:sz w:val="22"/>
-        </w:rPr>
-        <w:t>“</w:t>
-      </w:r>
-      <w:r>
-        <w:rPr>
-          <w:rFonts w:eastAsiaTheme="minorHAnsi" w:hint="eastAsia"/>
-          <w:b/>
-          <w:bCs/>
-          <w:sz w:val="22"/>
-        </w:rPr>
-        <w:t>색과 빛</w:t>
-      </w:r>
-      <w:r>
-        <w:rPr>
-          <w:rFonts w:eastAsiaTheme="minorHAnsi"/>
-          <w:b/>
-          <w:bCs/>
-          <w:sz w:val="22"/>
-        </w:rPr>
-        <w:t>”</w:t>
-      </w:r>
-      <w:r>
-        <w:rPr>
-          <w:rFonts w:eastAsiaTheme="minorHAnsi" w:hint="eastAsia"/>
-          <w:b/>
-          <w:bCs/>
-          <w:sz w:val="22"/>
-        </w:rPr>
-        <w:t>을 통해, 심연에 맞닿아 있는 인간의 근원에 대한 물음의 해결과 실마리를 찾아가고 있는 셈이다</w:t>
+        <w:t xml:space="preserve"> 흡수되는 성질을 띤다. </w:t>
       </w:r>
     </w:p>
     <w:p>
       <w:pPr>
-        <w:jc w:val="left"/>
-        <w:rPr>
-          <w:b/>
-          <w:bCs/>
-          <w:sz w:val="22"/>
-        </w:rPr>
-      </w:pPr>
+        <w:rPr>
+          <w:b/>
+          <w:bCs/>
+          <w:sz w:val="22"/>
+        </w:rPr>
+      </w:pPr>
+      <w:r>
+        <w:rPr>
+          <w:b/>
+          <w:bCs/>
+          <w:sz w:val="22"/>
+        </w:rPr>
+        <w:t>“</w:t>
+      </w:r>
+      <w:r>
+        <w:rPr>
+          <w:rFonts w:hint="eastAsia"/>
+          <w:b/>
+          <w:bCs/>
+          <w:sz w:val="22"/>
+        </w:rPr>
+        <w:t>수성지</w:t>
+      </w:r>
+      <w:r>
+        <w:rPr>
+          <w:b/>
+          <w:bCs/>
+          <w:sz w:val="22"/>
+        </w:rPr>
+        <w:t>”</w:t>
+      </w:r>
+      <w:r>
+        <w:rPr>
+          <w:rFonts w:hint="eastAsia"/>
+          <w:b/>
+          <w:bCs/>
+          <w:sz w:val="22"/>
+        </w:rPr>
+        <w:t xml:space="preserve">라고 부르는 이 바탕지는 모든 생명체를 잉태할 에너지를 지닌 땅, 토양 그리도 흙과 같은 존재이며, 모든 것을 넉넉히 품을 수 있는 엄마의 품과 같다고도 할 수 있다. </w:t>
+      </w:r>
     </w:p>
     <w:p>
       <w:pPr>
         <w:rPr>
           <w:rFonts w:eastAsiaTheme="minorHAnsi"/>
-          <w:b/>
-          <w:bCs/>
-          <w:sz w:val="22"/>
-        </w:rPr>
-      </w:pPr>
-      <w:r>
-        <w:rPr>
-          <w:rFonts w:eastAsiaTheme="minorHAnsi"/>
-          <w:b/>
-          <w:bCs/>
-          <w:sz w:val="22"/>
-        </w:rPr>
-        <w:t>★</w:t>
-      </w:r>
-      <w:r>
-        <w:rPr>
-          <w:rFonts w:eastAsiaTheme="minorHAnsi" w:hint="eastAsia"/>
-          <w:b/>
-          <w:bCs/>
-          <w:sz w:val="22"/>
-        </w:rPr>
-        <w:t xml:space="preserve"> 나의 작업은, 의식과 무의식을 오가는 신체의 행위의 반복이라 할 수 있다. 얼핏 지루한 수행의 시간을 요하는 작업일 수 있으나, 작업과정</w:t>
-      </w:r>
-      <w:r>
-        <w:rPr>
-          <w:rFonts w:eastAsiaTheme="minorHAnsi" w:hint="eastAsia"/>
-          <w:b/>
-          <w:bCs/>
-          <w:sz w:val="22"/>
-        </w:rPr>
-        <w:t xml:space="preserve"> </w:t>
-      </w:r>
-      <w:r>
-        <w:rPr>
-          <w:rFonts w:eastAsiaTheme="minorHAnsi" w:hint="eastAsia"/>
-          <w:b/>
-          <w:bCs/>
-          <w:sz w:val="22"/>
-        </w:rPr>
-        <w:t xml:space="preserve">안에서는 예기치 않은 많은 사건이 일어난다. 그것은, 실패와 실망, 그리고 이어지는 망설임과 순간의 선택, 좌절, 성공과 흥분, 우연, 기다림과 만남 등등 많은 감정을 동반하는 일들이다. 결과적으로, 작업은 나에게 삶에 대한 태도와 방향을 일깨우기도 하고, 지친 삶에 위안을 주기도 하며, 지루한 삶의 시간들을 견디게 해주는, 피안의 세계를 연결해주는 통로라고 할 수 있다. </w:t>
-      </w:r>
+          <w:sz w:val="22"/>
+        </w:rPr>
+      </w:pPr>
     </w:p>
     <w:p>
       <w:pPr>
         <w:rPr>
+          <w:b/>
+          <w:bCs/>
+          <w:sz w:val="22"/>
+        </w:rPr>
+      </w:pPr>
+      <w:r>
+        <w:rPr>
           <w:rFonts w:eastAsiaTheme="minorHAnsi"/>
           <w:b/>
           <w:bCs/>
           <w:sz w:val="22"/>
         </w:rPr>
-      </w:pPr>
+        <w:t>★</w:t>
+      </w:r>
       <w:r>
         <w:rPr>
           <w:rFonts w:eastAsiaTheme="minorHAnsi"/>
@@ -217,7 +325,7 @@
           <w:bCs/>
           <w:sz w:val="22"/>
         </w:rPr>
-        <w:t>★</w:t>
+        <w:t xml:space="preserve"> </w:t>
       </w:r>
       <w:r>
         <w:rPr>
@@ -226,155 +334,33 @@
           <w:bCs/>
           <w:sz w:val="22"/>
         </w:rPr>
-        <w:t xml:space="preserve"> 언더 페인팅 단계에서 칠해지는 검은 먹색 화면위로 빛을 품은 안료 입자들이 뿌려지고, 흩어지고, 때로는 서로 엉기어지면서, 서서히 한줄기 빛을 찾아간다. 마음속의 잡다한 얼룩과 찌꺼기들을 마치 체로 걸러내는 과정이리라.  </w:t>
+        <w:t xml:space="preserve">결국, 내가 생각하는 작업은 물질과의 대화이며, 자연과의 교감이라 할 수 있을 것이다.  </w:t>
       </w:r>
     </w:p>
     <w:p>
       <w:pPr>
         <w:rPr>
-          <w:rFonts w:eastAsiaTheme="minorHAnsi"/>
-          <w:b/>
-          <w:bCs/>
+          <w:b/>
           <w:sz w:val="22"/>
         </w:rPr>
       </w:pPr>
     </w:p>
     <w:p>
       <w:pPr>
-        <w:rPr>
-          <w:b/>
-          <w:bCs/>
-          <w:sz w:val="22"/>
-        </w:rPr>
-      </w:pPr>
-      <w:r>
-        <w:rPr>
-          <w:rFonts w:eastAsiaTheme="minorHAnsi"/>
-          <w:b/>
-          <w:bCs/>
-          <w:sz w:val="22"/>
-        </w:rPr>
-        <w:t>★</w:t>
-      </w:r>
-      <w:r>
-        <w:rPr>
-          <w:rFonts w:eastAsiaTheme="minorHAnsi" w:hint="eastAsia"/>
-          <w:b/>
-          <w:bCs/>
-          <w:sz w:val="22"/>
-        </w:rPr>
-        <w:t xml:space="preserve"> 일련의 과정으로 제작되는 바탕지는 물과 물감이 매우 잘 흡수되는 성질을 띤다. </w:t>
-      </w:r>
-    </w:p>
-    <w:p>
-      <w:pPr>
-        <w:rPr>
-          <w:b/>
-          <w:bCs/>
-          <w:sz w:val="22"/>
-        </w:rPr>
-      </w:pPr>
-      <w:r>
-        <w:rPr>
-          <w:b/>
-          <w:bCs/>
-          <w:sz w:val="22"/>
-        </w:rPr>
-        <w:t>“</w:t>
-      </w:r>
-      <w:r>
+        <w:jc w:val="right"/>
         <w:rPr>
           <w:rFonts w:hint="eastAsia"/>
           <w:b/>
-          <w:bCs/>
-          <w:sz w:val="22"/>
-        </w:rPr>
-        <w:t>수성지</w:t>
-      </w:r>
-      <w:r>
-        <w:rPr>
-          <w:b/>
-          <w:bCs/>
-          <w:sz w:val="22"/>
-        </w:rPr>
-        <w:t>”</w:t>
-      </w:r>
+          <w:sz w:val="22"/>
+        </w:rPr>
+      </w:pPr>
       <w:r>
         <w:rPr>
           <w:rFonts w:hint="eastAsia"/>
           <w:b/>
-          <w:bCs/>
-          <w:sz w:val="22"/>
-        </w:rPr>
-        <w:t xml:space="preserve">라고 부르는 이 바탕지는 모든 생명체를 잉태할 에너지를 지닌 땅, 토양 그리도 흙과 같은 존재이며, 모든 것을 넉넉히 품을 수 있는 엄마의 품과 같다고도 할 수 있다. </w:t>
-      </w:r>
-    </w:p>
-    <w:p>
-      <w:pPr>
-        <w:rPr>
-          <w:rFonts w:eastAsiaTheme="minorHAnsi"/>
-          <w:sz w:val="22"/>
-        </w:rPr>
-      </w:pPr>
-    </w:p>
-    <w:p>
-      <w:pPr>
-        <w:rPr>
-          <w:b/>
-          <w:bCs/>
-          <w:sz w:val="22"/>
-        </w:rPr>
-      </w:pPr>
-      <w:r>
-        <w:rPr>
-          <w:rFonts w:eastAsiaTheme="minorHAnsi"/>
-          <w:b/>
-          <w:bCs/>
-          <w:sz w:val="22"/>
-        </w:rPr>
-        <w:t>★</w:t>
-      </w:r>
-      <w:r>
-        <w:rPr>
-          <w:rFonts w:eastAsiaTheme="minorHAnsi"/>
-          <w:b/>
-          <w:bCs/>
-          <w:sz w:val="22"/>
-        </w:rPr>
-        <w:t xml:space="preserve"> </w:t>
-      </w:r>
-      <w:r>
-        <w:rPr>
-          <w:rFonts w:eastAsiaTheme="minorHAnsi" w:hint="eastAsia"/>
-          <w:b/>
-          <w:bCs/>
-          <w:sz w:val="22"/>
-        </w:rPr>
-        <w:t xml:space="preserve">결국, 내가 생각하는 작업은 물질과의 대화이며, 자연과의 교감이라 할 수 있을 것이다.  </w:t>
-      </w:r>
-    </w:p>
-    <w:p>
-      <w:pPr>
-        <w:rPr>
-          <w:rFonts w:eastAsiaTheme="minorHAnsi"/>
-          <w:sz w:val="22"/>
-        </w:rPr>
-      </w:pPr>
-    </w:p>
-    <w:p>
-      <w:pPr>
-        <w:rPr>
-          <w:b/>
-          <w:sz w:val="22"/>
-        </w:rPr>
-      </w:pPr>
-      <w:r>
-        <w:rPr>
-          <w:rFonts w:hint="eastAsia"/>
-          <w:b/>
-          <w:sz w:val="22"/>
-        </w:rPr>
-        <w:t xml:space="preserve">                                                  박 현 주 (작업 노트에서)</w:t>
+          <w:sz w:val="22"/>
+        </w:rPr>
+        <w:t>박현주 작업노트</w:t>
       </w:r>
     </w:p>
     <w:sectPr>
@@ -388,7 +374,7 @@
 </file>
 
 <file path=word/endnotes.xml><?xml version="1.0" encoding="utf-8"?>
-<w:endnotes xmlns:wpc="http://schemas.microsoft.com/office/word/2010/wordprocessingCanvas" xmlns:mc="http://schemas.openxmlformats.org/markup-compatibility/2006" xmlns:o="urn:schemas-microsoft-com:office:office" xmlns:r="http://schemas.openxmlformats.org/officeDocument/2006/relationships" xmlns:m="http://schemas.openxmlformats.org/officeDocument/2006/math" xmlns:v="urn:schemas-microsoft-com:vml" xmlns:wp14="http://schemas.microsoft.com/office/word/2010/wordprocessingDrawing" xmlns:wp="http://schemas.openxmlformats.org/drawingml/2006/wordprocessingDrawing" xmlns:w10="urn:schemas-microsoft-com:office:word" xmlns:w="http://schemas.openxmlformats.org/wordprocessingml/2006/main" xmlns:w14="http://schemas.microsoft.com/office/word/2010/wordml" xmlns:w15="http://schemas.microsoft.com/office/word/2012/wordml" xmlns:wpg="http://schemas.microsoft.com/office/word/2010/wordprocessingGroup" xmlns:wpi="http://schemas.microsoft.com/office/word/2010/wordprocessingInk" xmlns:wne="http://schemas.microsoft.com/office/word/2006/wordml" xmlns:wps="http://schemas.microsoft.com/office/word/2010/wordprocessingShape" mc:Ignorable="w14 w15 wp14">
+<w:endnotes xmlns:wpc="http://schemas.microsoft.com/office/word/2010/wordprocessingCanvas" xmlns:cx="http://schemas.microsoft.com/office/drawing/2014/chartex" xmlns:mc="http://schemas.openxmlformats.org/markup-compatibility/2006" xmlns:o="urn:schemas-microsoft-com:office:office" xmlns:r="http://schemas.openxmlformats.org/officeDocument/2006/relationships" xmlns:m="http://schemas.openxmlformats.org/officeDocument/2006/math" xmlns:v="urn:schemas-microsoft-com:vml" xmlns:wp14="http://schemas.microsoft.com/office/word/2010/wordprocessingDrawing" xmlns:wp="http://schemas.openxmlformats.org/drawingml/2006/wordprocessingDrawing" xmlns:w10="urn:schemas-microsoft-com:office:word" xmlns:w="http://schemas.openxmlformats.org/wordprocessingml/2006/main" xmlns:w14="http://schemas.microsoft.com/office/word/2010/wordml" xmlns:w15="http://schemas.microsoft.com/office/word/2012/wordml" xmlns:w16se="http://schemas.microsoft.com/office/word/2015/wordml/symex" xmlns:wpg="http://schemas.microsoft.com/office/word/2010/wordprocessingGroup" xmlns:wpi="http://schemas.microsoft.com/office/word/2010/wordprocessingInk" xmlns:wne="http://schemas.microsoft.com/office/word/2006/wordml" xmlns:wps="http://schemas.microsoft.com/office/word/2010/wordprocessingShape" mc:Ignorable="w14 w15 w16se wp14">
   <w:endnote w:type="separator" w:id="-1">
     <w:p>
       <w:pPr>
@@ -413,7 +399,7 @@
 </file>
 
 <file path=word/footnotes.xml><?xml version="1.0" encoding="utf-8"?>
-<w:footnotes xmlns:wpc="http://schemas.microsoft.com/office/word/2010/wordprocessingCanvas" xmlns:mc="http://schemas.openxmlformats.org/markup-compatibility/2006" xmlns:o="urn:schemas-microsoft-com:office:office" xmlns:r="http://schemas.openxmlformats.org/officeDocument/2006/relationships" xmlns:m="http://schemas.openxmlformats.org/officeDocument/2006/math" xmlns:v="urn:schemas-microsoft-com:vml" xmlns:wp14="http://schemas.microsoft.com/office/word/2010/wordprocessingDrawing" xmlns:wp="http://schemas.openxmlformats.org/drawingml/2006/wordprocessingDrawing" xmlns:w10="urn:schemas-microsoft-com:office:word" xmlns:w="http://schemas.openxmlformats.org/wordprocessingml/2006/main" xmlns:w14="http://schemas.microsoft.com/office/word/2010/wordml" xmlns:w15="http://schemas.microsoft.com/office/word/2012/wordml" xmlns:wpg="http://schemas.microsoft.com/office/word/2010/wordprocessingGroup" xmlns:wpi="http://schemas.microsoft.com/office/word/2010/wordprocessingInk" xmlns:wne="http://schemas.microsoft.com/office/word/2006/wordml" xmlns:wps="http://schemas.microsoft.com/office/word/2010/wordprocessingShape" mc:Ignorable="w14 w15 wp14">
+<w:footnotes xmlns:wpc="http://schemas.microsoft.com/office/word/2010/wordprocessingCanvas" xmlns:cx="http://schemas.microsoft.com/office/drawing/2014/chartex" xmlns:mc="http://schemas.openxmlformats.org/markup-compatibility/2006" xmlns:o="urn:schemas-microsoft-com:office:office" xmlns:r="http://schemas.openxmlformats.org/officeDocument/2006/relationships" xmlns:m="http://schemas.openxmlformats.org/officeDocument/2006/math" xmlns:v="urn:schemas-microsoft-com:vml" xmlns:wp14="http://schemas.microsoft.com/office/word/2010/wordprocessingDrawing" xmlns:wp="http://schemas.openxmlformats.org/drawingml/2006/wordprocessingDrawing" xmlns:w10="urn:schemas-microsoft-com:office:word" xmlns:w="http://schemas.openxmlformats.org/wordprocessingml/2006/main" xmlns:w14="http://schemas.microsoft.com/office/word/2010/wordml" xmlns:w15="http://schemas.microsoft.com/office/word/2012/wordml" xmlns:w16se="http://schemas.microsoft.com/office/word/2015/wordml/symex" xmlns:wpg="http://schemas.microsoft.com/office/word/2010/wordprocessingGroup" xmlns:wpi="http://schemas.microsoft.com/office/word/2010/wordprocessingInk" xmlns:wne="http://schemas.microsoft.com/office/word/2006/wordml" xmlns:wps="http://schemas.microsoft.com/office/word/2010/wordprocessingShape" mc:Ignorable="w14 w15 w16se wp14">
   <w:footnote w:type="separator" w:id="-1">
     <w:p>
       <w:pPr>
@@ -438,7 +424,7 @@
 </file>
 
 <file path=word/styles.xml><?xml version="1.0" encoding="utf-8"?>
-<w:styles xmlns:mc="http://schemas.openxmlformats.org/markup-compatibility/2006" xmlns:r="http://schemas.openxmlformats.org/officeDocument/2006/relationships" xmlns:w="http://schemas.openxmlformats.org/wordprocessingml/2006/main" xmlns:w14="http://schemas.microsoft.com/office/word/2010/wordml" xmlns:w15="http://schemas.microsoft.com/office/word/2012/wordml" mc:Ignorable="w14 w15">
+<w:styles xmlns:mc="http://schemas.openxmlformats.org/markup-compatibility/2006" xmlns:r="http://schemas.openxmlformats.org/officeDocument/2006/relationships" xmlns:w="http://schemas.openxmlformats.org/wordprocessingml/2006/main" xmlns:w14="http://schemas.microsoft.com/office/word/2010/wordml" xmlns:w15="http://schemas.microsoft.com/office/word/2012/wordml" xmlns:w16se="http://schemas.microsoft.com/office/word/2015/wordml/symex" mc:Ignorable="w14 w15 w16se">
   <w:docDefaults>
     <w:rPrDefault>
       <w:rPr>

--- a/art-addict/artists/박현주/박현주_작가노트_2025(by블루로터스).docx
+++ b/art-addict/artists/박현주/박현주_작가노트_2025(by블루로터스).docx
@@ -72,7 +72,6 @@
     <w:p>
       <w:pPr>
         <w:rPr>
-          <w:rFonts w:hint="eastAsia"/>
           <w:b/>
           <w:bCs/>
           <w:sz w:val="28"/>
@@ -236,8 +235,68 @@
           <w:bCs/>
           <w:sz w:val="22"/>
         </w:rPr>
-        <w:t>일련의 과정으로 제작되는 바탕지는 물과 물감이 매우 잘</w:t>
-      </w:r>
+        <w:t xml:space="preserve">일련의 과정으로 제작되는 바탕지는 물과 물감이 매우 잘 흡수되는 성질을 띤다. </w:t>
+      </w:r>
+    </w:p>
+    <w:p>
+      <w:pPr>
+        <w:rPr>
+          <w:b/>
+          <w:bCs/>
+          <w:sz w:val="22"/>
+        </w:rPr>
+      </w:pPr>
+      <w:r>
+        <w:rPr>
+          <w:b/>
+          <w:bCs/>
+          <w:sz w:val="22"/>
+        </w:rPr>
+        <w:t>“</w:t>
+      </w:r>
+      <w:r>
+        <w:rPr>
+          <w:rFonts w:hint="eastAsia"/>
+          <w:b/>
+          <w:bCs/>
+          <w:sz w:val="22"/>
+        </w:rPr>
+        <w:t>수성지</w:t>
+      </w:r>
+      <w:r>
+        <w:rPr>
+          <w:b/>
+          <w:bCs/>
+          <w:sz w:val="22"/>
+        </w:rPr>
+        <w:t>”</w:t>
+      </w:r>
+      <w:r>
+        <w:rPr>
+          <w:rFonts w:hint="eastAsia"/>
+          <w:b/>
+          <w:bCs/>
+          <w:sz w:val="22"/>
+        </w:rPr>
+        <w:t xml:space="preserve">라고 부르는 이 바탕지는 모든 생명체를 잉태할 에너지를 지닌 땅, 토양 그리도 흙과 같은 존재이며, 모든 것을 넉넉히 품을 수 있는 엄마의 품과 같다고도 할 수 있다. </w:t>
+      </w:r>
+    </w:p>
+    <w:p>
+      <w:pPr>
+        <w:rPr>
+          <w:rFonts w:eastAsiaTheme="minorHAnsi"/>
+          <w:sz w:val="22"/>
+        </w:rPr>
+      </w:pPr>
+    </w:p>
+    <w:p>
+      <w:pPr>
+        <w:rPr>
+          <w:b/>
+          <w:bCs/>
+          <w:sz w:val="22"/>
+        </w:rPr>
+      </w:pPr>
       <w:bookmarkStart w:id="0" w:name="_GoBack"/>
       <w:bookmarkEnd w:id="0"/>
       <w:r>
@@ -247,109 +306,21 @@
           <w:bCs/>
           <w:sz w:val="22"/>
         </w:rPr>
-        <w:t xml:space="preserve"> 흡수되는 성질을 띤다. </w:t>
+        <w:t xml:space="preserve">결국, 내가 생각하는 작업은 물질과의 대화이며, 자연과의 교감이라 할 수 있을 것이다.  </w:t>
       </w:r>
     </w:p>
     <w:p>
       <w:pPr>
         <w:rPr>
           <w:b/>
-          <w:bCs/>
-          <w:sz w:val="22"/>
-        </w:rPr>
-      </w:pPr>
-      <w:r>
-        <w:rPr>
-          <w:b/>
-          <w:bCs/>
-          <w:sz w:val="22"/>
-        </w:rPr>
-        <w:t>“</w:t>
-      </w:r>
-      <w:r>
-        <w:rPr>
-          <w:rFonts w:hint="eastAsia"/>
-          <w:b/>
-          <w:bCs/>
-          <w:sz w:val="22"/>
-        </w:rPr>
-        <w:t>수성지</w:t>
-      </w:r>
-      <w:r>
-        <w:rPr>
-          <w:b/>
-          <w:bCs/>
-          <w:sz w:val="22"/>
-        </w:rPr>
-        <w:t>”</w:t>
-      </w:r>
-      <w:r>
-        <w:rPr>
-          <w:rFonts w:hint="eastAsia"/>
-          <w:b/>
-          <w:bCs/>
-          <w:sz w:val="22"/>
-        </w:rPr>
-        <w:t xml:space="preserve">라고 부르는 이 바탕지는 모든 생명체를 잉태할 에너지를 지닌 땅, 토양 그리도 흙과 같은 존재이며, 모든 것을 넉넉히 품을 수 있는 엄마의 품과 같다고도 할 수 있다. </w:t>
-      </w:r>
+          <w:sz w:val="22"/>
+        </w:rPr>
+      </w:pPr>
     </w:p>
     <w:p>
       <w:pPr>
-        <w:rPr>
-          <w:rFonts w:eastAsiaTheme="minorHAnsi"/>
-          <w:sz w:val="22"/>
-        </w:rPr>
-      </w:pPr>
-    </w:p>
-    <w:p>
-      <w:pPr>
-        <w:rPr>
-          <w:b/>
-          <w:bCs/>
-          <w:sz w:val="22"/>
-        </w:rPr>
-      </w:pPr>
-      <w:r>
-        <w:rPr>
-          <w:rFonts w:eastAsiaTheme="minorHAnsi"/>
-          <w:b/>
-          <w:bCs/>
-          <w:sz w:val="22"/>
-        </w:rPr>
-        <w:t>★</w:t>
-      </w:r>
-      <w:r>
-        <w:rPr>
-          <w:rFonts w:eastAsiaTheme="minorHAnsi"/>
-          <w:b/>
-          <w:bCs/>
-          <w:sz w:val="22"/>
-        </w:rPr>
-        <w:t xml:space="preserve"> </w:t>
-      </w:r>
-      <w:r>
-        <w:rPr>
-          <w:rFonts w:eastAsiaTheme="minorHAnsi" w:hint="eastAsia"/>
-          <w:b/>
-          <w:bCs/>
-          <w:sz w:val="22"/>
-        </w:rPr>
-        <w:t xml:space="preserve">결국, 내가 생각하는 작업은 물질과의 대화이며, 자연과의 교감이라 할 수 있을 것이다.  </w:t>
-      </w:r>
-    </w:p>
-    <w:p>
-      <w:pPr>
-        <w:rPr>
-          <w:b/>
-          <w:sz w:val="22"/>
-        </w:rPr>
-      </w:pPr>
-    </w:p>
-    <w:p>
-      <w:pPr>
         <w:jc w:val="right"/>
         <w:rPr>
-          <w:rFonts w:hint="eastAsia"/>
           <w:b/>
           <w:sz w:val="22"/>
         </w:rPr>
